--- a/ID - Stage onderwerpen_NL.docx
+++ b/ID - Stage onderwerpen_NL.docx
@@ -1,6 +1,6 @@
 
 <file path=word/document.xml><?xml version="1.0" encoding="utf-8"?>
-<w:document xmlns:wpc="http://schemas.microsoft.com/office/word/2010/wordprocessingCanvas" xmlns:cx="http://schemas.microsoft.com/office/drawing/2014/chartex" xmlns:cx1="http://schemas.microsoft.com/office/drawing/2015/9/8/chartex" xmlns:cx2="http://schemas.microsoft.com/office/drawing/2015/10/21/chartex" xmlns:cx3="http://schemas.microsoft.com/office/drawing/2016/5/9/chartex" xmlns:cx4="http://schemas.microsoft.com/office/drawing/2016/5/10/chartex" xmlns:cx5="http://schemas.microsoft.com/office/drawing/2016/5/11/chartex" xmlns:cx6="http://schemas.microsoft.com/office/drawing/2016/5/12/chartex" xmlns:cx7="http://schemas.microsoft.com/office/drawing/2016/5/13/chartex" xmlns:cx8="http://schemas.microsoft.com/office/drawing/2016/5/14/chartex" xmlns:mc="http://schemas.openxmlformats.org/markup-compatibility/2006" xmlns:aink="http://schemas.microsoft.com/office/drawing/2016/ink" xmlns:am3d="http://schemas.microsoft.com/office/drawing/2017/model3d" xmlns:o="urn:schemas-microsoft-com:office:office" xmlns:oel="http://schemas.microsoft.com/office/2019/extlst" xmlns:r="http://schemas.openxmlformats.org/officeDocument/2006/relationships" xmlns:m="http://schemas.openxmlformats.org/officeDocument/2006/math" xmlns:v="urn:schemas-microsoft-com:vml" xmlns:wp14="http://schemas.microsoft.com/office/word/2010/wordprocessingDrawing" xmlns:wp="http://schemas.openxmlformats.org/drawingml/2006/wordprocessingDrawing" xmlns:w10="urn:schemas-microsoft-com:office:word" xmlns:w="http://schemas.openxmlformats.org/wordprocessingml/2006/main" xmlns:w14="http://schemas.microsoft.com/office/word/2010/wordml" xmlns:w15="http://schemas.microsoft.com/office/word/2012/wordml" xmlns:w16cex="http://schemas.microsoft.com/office/word/2018/wordml/cex" xmlns:w16cid="http://schemas.microsoft.com/office/word/2016/wordml/cid" xmlns:w16="http://schemas.microsoft.com/office/word/2018/wordml" xmlns:w16sdtdh="http://schemas.microsoft.com/office/word/2020/wordml/sdtdatahash" xmlns:w16se="http://schemas.microsoft.com/office/word/2015/wordml/symex" xmlns:wpg="http://schemas.microsoft.com/office/word/2010/wordprocessingGroup" xmlns:wpi="http://schemas.microsoft.com/office/word/2010/wordprocessingInk" xmlns:wne="http://schemas.microsoft.com/office/word/2006/wordml" xmlns:wps="http://schemas.microsoft.com/office/word/2010/wordprocessingShape" mc:Ignorable="w14 w15 w16se w16cid w16 w16cex w16sdtdh wp14">
+<w:document xmlns:wpc="http://schemas.microsoft.com/office/word/2010/wordprocessingCanvas" xmlns:cx="http://schemas.microsoft.com/office/drawing/2014/chartex" xmlns:cx1="http://schemas.microsoft.com/office/drawing/2015/9/8/chartex" xmlns:cx2="http://schemas.microsoft.com/office/drawing/2015/10/21/chartex" xmlns:cx3="http://schemas.microsoft.com/office/drawing/2016/5/9/chartex" xmlns:cx4="http://schemas.microsoft.com/office/drawing/2016/5/10/chartex" xmlns:cx5="http://schemas.microsoft.com/office/drawing/2016/5/11/chartex" xmlns:cx6="http://schemas.microsoft.com/office/drawing/2016/5/12/chartex" xmlns:cx7="http://schemas.microsoft.com/office/drawing/2016/5/13/chartex" xmlns:cx8="http://schemas.microsoft.com/office/drawing/2016/5/14/chartex" xmlns:mc="http://schemas.openxmlformats.org/markup-compatibility/2006" xmlns:aink="http://schemas.microsoft.com/office/drawing/2016/ink" xmlns:am3d="http://schemas.microsoft.com/office/drawing/2017/model3d" xmlns:o="urn:schemas-microsoft-com:office:office" xmlns:oel="http://schemas.microsoft.com/office/2019/extlst" xmlns:r="http://schemas.openxmlformats.org/officeDocument/2006/relationships" xmlns:m="http://schemas.openxmlformats.org/officeDocument/2006/math" xmlns:v="urn:schemas-microsoft-com:vml" xmlns:wp14="http://schemas.microsoft.com/office/word/2010/wordprocessingDrawing" xmlns:wp="http://schemas.openxmlformats.org/drawingml/2006/wordprocessingDrawing" xmlns:w10="urn:schemas-microsoft-com:office:word" xmlns:w="http://schemas.openxmlformats.org/wordprocessingml/2006/main" xmlns:w14="http://schemas.microsoft.com/office/word/2010/wordml" xmlns:w15="http://schemas.microsoft.com/office/word/2012/wordml" xmlns:w16cex="http://schemas.microsoft.com/office/word/2018/wordml/cex" xmlns:w16cid="http://schemas.microsoft.com/office/word/2016/wordml/cid" xmlns:w16="http://schemas.microsoft.com/office/word/2018/wordml" xmlns:w16du="http://schemas.microsoft.com/office/word/2023/wordml/word16du" xmlns:w16sdtdh="http://schemas.microsoft.com/office/word/2020/wordml/sdtdatahash" xmlns:w16se="http://schemas.microsoft.com/office/word/2015/wordml/symex" xmlns:wpg="http://schemas.microsoft.com/office/word/2010/wordprocessingGroup" xmlns:wpi="http://schemas.microsoft.com/office/word/2010/wordprocessingInk" xmlns:wne="http://schemas.microsoft.com/office/word/2006/wordml" xmlns:wps="http://schemas.microsoft.com/office/word/2010/wordprocessingShape" mc:Ignorable="w14 w15 w16se w16cid w16 w16cex w16sdtdh w16du wp14">
   <w:body>
     <w:sdt>
       <w:sdtPr>
@@ -214,43 +214,7 @@
                                     <w:szCs w:val="80"/>
                                     <w:lang w:val="en-US"/>
                                   </w:rPr>
-                                  <w:t>ges 202</w:t>
-                                </w:r>
-                                <w:r>
-                                  <w:rPr>
-                                    <w:rFonts w:ascii="Montserrat" w:hAnsi="Montserrat"/>
-                                    <w:b/>
-                                    <w:bCs/>
-                                    <w:color w:val="FFFFFF" w:themeColor="background1"/>
-                                    <w:sz w:val="80"/>
-                                    <w:szCs w:val="80"/>
-                                    <w:lang w:val="en-US"/>
-                                  </w:rPr>
-                                  <w:t>3</w:t>
-                                </w:r>
-                                <w:r>
-                                  <w:rPr>
-                                    <w:rFonts w:ascii="Montserrat" w:hAnsi="Montserrat"/>
-                                    <w:b/>
-                                    <w:bCs/>
-                                    <w:color w:val="FFFFFF" w:themeColor="background1"/>
-                                    <w:sz w:val="80"/>
-                                    <w:szCs w:val="80"/>
-                                    <w:lang w:val="en-US"/>
-                                  </w:rPr>
-                                  <w:t>-202</w:t>
-                                </w:r>
-                                <w:r>
-                                  <w:rPr>
-                                    <w:rFonts w:ascii="Montserrat" w:hAnsi="Montserrat"/>
-                                    <w:b/>
-                                    <w:bCs/>
-                                    <w:color w:val="FFFFFF" w:themeColor="background1"/>
-                                    <w:sz w:val="80"/>
-                                    <w:szCs w:val="80"/>
-                                    <w:lang w:val="en-US"/>
-                                  </w:rPr>
-                                  <w:t>4</w:t>
+                                  <w:t xml:space="preserve">ges </w:t>
                                 </w:r>
                               </w:p>
                             </w:txbxContent>
@@ -317,43 +281,7 @@
                               <w:szCs w:val="80"/>
                               <w:lang w:val="en-US"/>
                             </w:rPr>
-                            <w:t>ges 202</w:t>
-                          </w:r>
-                          <w:r>
-                            <w:rPr>
-                              <w:rFonts w:ascii="Montserrat" w:hAnsi="Montserrat"/>
-                              <w:b/>
-                              <w:bCs/>
-                              <w:color w:val="FFFFFF" w:themeColor="background1"/>
-                              <w:sz w:val="80"/>
-                              <w:szCs w:val="80"/>
-                              <w:lang w:val="en-US"/>
-                            </w:rPr>
-                            <w:t>3</w:t>
-                          </w:r>
-                          <w:r>
-                            <w:rPr>
-                              <w:rFonts w:ascii="Montserrat" w:hAnsi="Montserrat"/>
-                              <w:b/>
-                              <w:bCs/>
-                              <w:color w:val="FFFFFF" w:themeColor="background1"/>
-                              <w:sz w:val="80"/>
-                              <w:szCs w:val="80"/>
-                              <w:lang w:val="en-US"/>
-                            </w:rPr>
-                            <w:t>-202</w:t>
-                          </w:r>
-                          <w:r>
-                            <w:rPr>
-                              <w:rFonts w:ascii="Montserrat" w:hAnsi="Montserrat"/>
-                              <w:b/>
-                              <w:bCs/>
-                              <w:color w:val="FFFFFF" w:themeColor="background1"/>
-                              <w:sz w:val="80"/>
-                              <w:szCs w:val="80"/>
-                              <w:lang w:val="en-US"/>
-                            </w:rPr>
-                            <w:t>4</w:t>
+                            <w:t xml:space="preserve">ges </w:t>
                           </w:r>
                         </w:p>
                       </w:txbxContent>
@@ -499,6 +427,7 @@
                                     <w:lang w:val="en-US"/>
                                   </w:rPr>
                                 </w:pPr>
+                                <w:proofErr w:type="spellStart"/>
                                 <w:r>
                                   <w:rPr>
                                     <w:rFonts w:ascii="Montserrat" w:hAnsi="Montserrat"/>
@@ -509,8 +438,35 @@
                                     <w:szCs w:val="24"/>
                                     <w:lang w:val="en-US"/>
                                   </w:rPr>
-                                  <w:t>Nederlandstalige versie</w:t>
+                                  <w:t>Nederlandstalige</w:t>
                                 </w:r>
+                                <w:proofErr w:type="spellEnd"/>
+                                <w:r>
+                                  <w:rPr>
+                                    <w:rFonts w:ascii="Montserrat" w:hAnsi="Montserrat"/>
+                                    <w:b/>
+                                    <w:bCs/>
+                                    <w:color w:val="FFFFFF" w:themeColor="background1"/>
+                                    <w:sz w:val="24"/>
+                                    <w:szCs w:val="24"/>
+                                    <w:lang w:val="en-US"/>
+                                  </w:rPr>
+                                  <w:t xml:space="preserve"> </w:t>
+                                </w:r>
+                                <w:proofErr w:type="spellStart"/>
+                                <w:r>
+                                  <w:rPr>
+                                    <w:rFonts w:ascii="Montserrat" w:hAnsi="Montserrat"/>
+                                    <w:b/>
+                                    <w:bCs/>
+                                    <w:color w:val="FFFFFF" w:themeColor="background1"/>
+                                    <w:sz w:val="24"/>
+                                    <w:szCs w:val="24"/>
+                                    <w:lang w:val="en-US"/>
+                                  </w:rPr>
+                                  <w:t>versie</w:t>
+                                </w:r>
+                                <w:proofErr w:type="spellEnd"/>
                               </w:p>
                             </w:txbxContent>
                           </wps:txbx>
@@ -1769,7 +1725,21 @@
         <w:rPr>
           <w:lang w:val="en-US"/>
         </w:rPr>
-        <w:t xml:space="preserve"> Java en Spring</w:t>
+        <w:t xml:space="preserve"> Java </w:t>
+      </w:r>
+      <w:proofErr w:type="spellStart"/>
+      <w:r>
+        <w:rPr>
+          <w:lang w:val="en-US"/>
+        </w:rPr>
+        <w:t>en</w:t>
+      </w:r>
+      <w:proofErr w:type="spellEnd"/>
+      <w:r>
+        <w:rPr>
+          <w:lang w:val="en-US"/>
+        </w:rPr>
+        <w:t xml:space="preserve"> Spring</w:t>
       </w:r>
     </w:p>
     <w:p>
@@ -1893,8 +1863,30 @@
         <w:rPr>
           <w:lang w:val="en-US"/>
         </w:rPr>
-        <w:t>A lot of fun in een Best Place to Work bedrijf</w:t>
-      </w:r>
+        <w:t xml:space="preserve">A lot of fun in </w:t>
+      </w:r>
+      <w:proofErr w:type="spellStart"/>
+      <w:r>
+        <w:rPr>
+          <w:lang w:val="en-US"/>
+        </w:rPr>
+        <w:t>een</w:t>
+      </w:r>
+      <w:proofErr w:type="spellEnd"/>
+      <w:r>
+        <w:rPr>
+          <w:lang w:val="en-US"/>
+        </w:rPr>
+        <w:t xml:space="preserve"> Best Place to Work </w:t>
+      </w:r>
+      <w:proofErr w:type="spellStart"/>
+      <w:r>
+        <w:rPr>
+          <w:lang w:val="en-US"/>
+        </w:rPr>
+        <w:t>bedrijf</w:t>
+      </w:r>
+      <w:proofErr w:type="spellEnd"/>
       <w:r>
         <w:rPr>
           <w:lang w:val="en-US"/>
@@ -2171,7 +2163,21 @@
         <w:rPr>
           <w:lang w:val="en-US"/>
         </w:rPr>
-        <w:t>Wat verwachten we</w:t>
+        <w:t xml:space="preserve">Wat </w:t>
+      </w:r>
+      <w:proofErr w:type="spellStart"/>
+      <w:r>
+        <w:rPr>
+          <w:lang w:val="en-US"/>
+        </w:rPr>
+        <w:t>verwachten</w:t>
+      </w:r>
+      <w:proofErr w:type="spellEnd"/>
+      <w:r>
+        <w:rPr>
+          <w:lang w:val="en-US"/>
+        </w:rPr>
+        <w:t xml:space="preserve"> we</w:t>
       </w:r>
     </w:p>
     <w:p>
@@ -2316,8 +2322,30 @@
         <w:rPr>
           <w:lang w:val="en-US"/>
         </w:rPr>
-        <w:t>A lot of fun in een Best Place to Work bedrijf</w:t>
-      </w:r>
+        <w:t xml:space="preserve">A lot of fun in </w:t>
+      </w:r>
+      <w:proofErr w:type="spellStart"/>
+      <w:r>
+        <w:rPr>
+          <w:lang w:val="en-US"/>
+        </w:rPr>
+        <w:t>een</w:t>
+      </w:r>
+      <w:proofErr w:type="spellEnd"/>
+      <w:r>
+        <w:rPr>
+          <w:lang w:val="en-US"/>
+        </w:rPr>
+        <w:t xml:space="preserve"> Best Place to Work </w:t>
+      </w:r>
+      <w:proofErr w:type="spellStart"/>
+      <w:r>
+        <w:rPr>
+          <w:lang w:val="en-US"/>
+        </w:rPr>
+        <w:t>bedrijf</w:t>
+      </w:r>
+      <w:proofErr w:type="spellEnd"/>
       <w:r>
         <w:rPr>
           <w:lang w:val="en-US"/>
@@ -2656,8 +2684,30 @@
         <w:rPr>
           <w:lang w:val="en-US"/>
         </w:rPr>
-        <w:t>A lot of fun in een Best Place to Work bedrijf</w:t>
-      </w:r>
+        <w:t xml:space="preserve">A lot of fun in </w:t>
+      </w:r>
+      <w:proofErr w:type="spellStart"/>
+      <w:r>
+        <w:rPr>
+          <w:lang w:val="en-US"/>
+        </w:rPr>
+        <w:t>een</w:t>
+      </w:r>
+      <w:proofErr w:type="spellEnd"/>
+      <w:r>
+        <w:rPr>
+          <w:lang w:val="en-US"/>
+        </w:rPr>
+        <w:t xml:space="preserve"> Best Place to Work </w:t>
+      </w:r>
+      <w:proofErr w:type="spellStart"/>
+      <w:r>
+        <w:rPr>
+          <w:lang w:val="en-US"/>
+        </w:rPr>
+        <w:t>bedrijf</w:t>
+      </w:r>
+      <w:proofErr w:type="spellEnd"/>
       <w:r>
         <w:rPr>
           <w:lang w:val="en-US"/>
@@ -3043,8 +3093,30 @@
         <w:rPr>
           <w:lang w:val="en-US"/>
         </w:rPr>
-        <w:t>A lot of fun in een Best Place to Work bedrijf</w:t>
-      </w:r>
+        <w:t xml:space="preserve">A lot of fun in </w:t>
+      </w:r>
+      <w:proofErr w:type="spellStart"/>
+      <w:r>
+        <w:rPr>
+          <w:lang w:val="en-US"/>
+        </w:rPr>
+        <w:t>een</w:t>
+      </w:r>
+      <w:proofErr w:type="spellEnd"/>
+      <w:r>
+        <w:rPr>
+          <w:lang w:val="en-US"/>
+        </w:rPr>
+        <w:t xml:space="preserve"> Best Place to Work </w:t>
+      </w:r>
+      <w:proofErr w:type="spellStart"/>
+      <w:r>
+        <w:rPr>
+          <w:lang w:val="en-US"/>
+        </w:rPr>
+        <w:t>bedrijf</w:t>
+      </w:r>
+      <w:proofErr w:type="spellEnd"/>
       <w:r>
         <w:rPr>
           <w:lang w:val="en-US"/>
@@ -3672,8 +3744,30 @@
         <w:rPr>
           <w:lang w:val="en-US"/>
         </w:rPr>
-        <w:t>A lot of fun in een Best Place to Work bedrijf</w:t>
-      </w:r>
+        <w:t xml:space="preserve">A lot of fun in </w:t>
+      </w:r>
+      <w:proofErr w:type="spellStart"/>
+      <w:r>
+        <w:rPr>
+          <w:lang w:val="en-US"/>
+        </w:rPr>
+        <w:t>een</w:t>
+      </w:r>
+      <w:proofErr w:type="spellEnd"/>
+      <w:r>
+        <w:rPr>
+          <w:lang w:val="en-US"/>
+        </w:rPr>
+        <w:t xml:space="preserve"> Best Place to Work </w:t>
+      </w:r>
+      <w:proofErr w:type="spellStart"/>
+      <w:r>
+        <w:rPr>
+          <w:lang w:val="en-US"/>
+        </w:rPr>
+        <w:t>bedrijf</w:t>
+      </w:r>
+      <w:proofErr w:type="spellEnd"/>
       <w:r>
         <w:rPr>
           <w:lang w:val="en-US"/>
@@ -3873,6 +3967,7 @@
           <w:lang w:val="en-US"/>
         </w:rPr>
       </w:pPr>
+      <w:proofErr w:type="spellStart"/>
       <w:r>
         <w:rPr>
           <w:rFonts w:eastAsiaTheme="minorEastAsia"/>
@@ -3880,7 +3975,17 @@
           <w:bCs/>
           <w:lang w:val="en-US"/>
         </w:rPr>
-        <w:t>Technologiën:</w:t>
+        <w:t>Technologiën</w:t>
+      </w:r>
+      <w:proofErr w:type="spellEnd"/>
+      <w:r>
+        <w:rPr>
+          <w:rFonts w:eastAsiaTheme="minorEastAsia"/>
+          <w:b/>
+          <w:bCs/>
+          <w:lang w:val="en-US"/>
+        </w:rPr>
+        <w:t>:</w:t>
       </w:r>
     </w:p>
     <w:p>
@@ -4196,7 +4301,35 @@
         <w:rPr>
           <w:lang w:val="en-US"/>
         </w:rPr>
-        <w:t>A lot of fun in een Best Place to Work bedrijf!</w:t>
+        <w:t xml:space="preserve">A lot of fun in </w:t>
+      </w:r>
+      <w:proofErr w:type="spellStart"/>
+      <w:r>
+        <w:rPr>
+          <w:lang w:val="en-US"/>
+        </w:rPr>
+        <w:t>een</w:t>
+      </w:r>
+      <w:proofErr w:type="spellEnd"/>
+      <w:r>
+        <w:rPr>
+          <w:lang w:val="en-US"/>
+        </w:rPr>
+        <w:t xml:space="preserve"> Best Place to Work </w:t>
+      </w:r>
+      <w:proofErr w:type="spellStart"/>
+      <w:r>
+        <w:rPr>
+          <w:lang w:val="en-US"/>
+        </w:rPr>
+        <w:t>bedrijf</w:t>
+      </w:r>
+      <w:proofErr w:type="spellEnd"/>
+      <w:r>
+        <w:rPr>
+          <w:lang w:val="en-US"/>
+        </w:rPr>
+        <w:t>!</w:t>
       </w:r>
     </w:p>
     <w:p>
@@ -4258,7 +4391,7 @@
 </file>
 
 <file path=word/endnotes.xml><?xml version="1.0" encoding="utf-8"?>
-<w:endnotes xmlns:wpc="http://schemas.microsoft.com/office/word/2010/wordprocessingCanvas" xmlns:cx="http://schemas.microsoft.com/office/drawing/2014/chartex" xmlns:cx1="http://schemas.microsoft.com/office/drawing/2015/9/8/chartex" xmlns:cx2="http://schemas.microsoft.com/office/drawing/2015/10/21/chartex" xmlns:cx3="http://schemas.microsoft.com/office/drawing/2016/5/9/chartex" xmlns:cx4="http://schemas.microsoft.com/office/drawing/2016/5/10/chartex" xmlns:cx5="http://schemas.microsoft.com/office/drawing/2016/5/11/chartex" xmlns:cx6="http://schemas.microsoft.com/office/drawing/2016/5/12/chartex" xmlns:cx7="http://schemas.microsoft.com/office/drawing/2016/5/13/chartex" xmlns:cx8="http://schemas.microsoft.com/office/drawing/2016/5/14/chartex" xmlns:mc="http://schemas.openxmlformats.org/markup-compatibility/2006" xmlns:aink="http://schemas.microsoft.com/office/drawing/2016/ink" xmlns:am3d="http://schemas.microsoft.com/office/drawing/2017/model3d" xmlns:o="urn:schemas-microsoft-com:office:office" xmlns:oel="http://schemas.microsoft.com/office/2019/extlst" xmlns:r="http://schemas.openxmlformats.org/officeDocument/2006/relationships" xmlns:m="http://schemas.openxmlformats.org/officeDocument/2006/math" xmlns:v="urn:schemas-microsoft-com:vml" xmlns:wp14="http://schemas.microsoft.com/office/word/2010/wordprocessingDrawing" xmlns:wp="http://schemas.openxmlformats.org/drawingml/2006/wordprocessingDrawing" xmlns:w10="urn:schemas-microsoft-com:office:word" xmlns:w="http://schemas.openxmlformats.org/wordprocessingml/2006/main" xmlns:w14="http://schemas.microsoft.com/office/word/2010/wordml" xmlns:w15="http://schemas.microsoft.com/office/word/2012/wordml" xmlns:w16cex="http://schemas.microsoft.com/office/word/2018/wordml/cex" xmlns:w16cid="http://schemas.microsoft.com/office/word/2016/wordml/cid" xmlns:w16="http://schemas.microsoft.com/office/word/2018/wordml" xmlns:w16sdtdh="http://schemas.microsoft.com/office/word/2020/wordml/sdtdatahash" xmlns:w16se="http://schemas.microsoft.com/office/word/2015/wordml/symex" xmlns:wpg="http://schemas.microsoft.com/office/word/2010/wordprocessingGroup" xmlns:wpi="http://schemas.microsoft.com/office/word/2010/wordprocessingInk" xmlns:wne="http://schemas.microsoft.com/office/word/2006/wordml" xmlns:wps="http://schemas.microsoft.com/office/word/2010/wordprocessingShape" mc:Ignorable="w14 w15 w16se w16cid w16 w16cex w16sdtdh wp14">
+<w:endnotes xmlns:wpc="http://schemas.microsoft.com/office/word/2010/wordprocessingCanvas" xmlns:cx="http://schemas.microsoft.com/office/drawing/2014/chartex" xmlns:cx1="http://schemas.microsoft.com/office/drawing/2015/9/8/chartex" xmlns:cx2="http://schemas.microsoft.com/office/drawing/2015/10/21/chartex" xmlns:cx3="http://schemas.microsoft.com/office/drawing/2016/5/9/chartex" xmlns:cx4="http://schemas.microsoft.com/office/drawing/2016/5/10/chartex" xmlns:cx5="http://schemas.microsoft.com/office/drawing/2016/5/11/chartex" xmlns:cx6="http://schemas.microsoft.com/office/drawing/2016/5/12/chartex" xmlns:cx7="http://schemas.microsoft.com/office/drawing/2016/5/13/chartex" xmlns:cx8="http://schemas.microsoft.com/office/drawing/2016/5/14/chartex" xmlns:mc="http://schemas.openxmlformats.org/markup-compatibility/2006" xmlns:aink="http://schemas.microsoft.com/office/drawing/2016/ink" xmlns:am3d="http://schemas.microsoft.com/office/drawing/2017/model3d" xmlns:o="urn:schemas-microsoft-com:office:office" xmlns:oel="http://schemas.microsoft.com/office/2019/extlst" xmlns:r="http://schemas.openxmlformats.org/officeDocument/2006/relationships" xmlns:m="http://schemas.openxmlformats.org/officeDocument/2006/math" xmlns:v="urn:schemas-microsoft-com:vml" xmlns:wp14="http://schemas.microsoft.com/office/word/2010/wordprocessingDrawing" xmlns:wp="http://schemas.openxmlformats.org/drawingml/2006/wordprocessingDrawing" xmlns:w10="urn:schemas-microsoft-com:office:word" xmlns:w="http://schemas.openxmlformats.org/wordprocessingml/2006/main" xmlns:w14="http://schemas.microsoft.com/office/word/2010/wordml" xmlns:w15="http://schemas.microsoft.com/office/word/2012/wordml" xmlns:w16cex="http://schemas.microsoft.com/office/word/2018/wordml/cex" xmlns:w16cid="http://schemas.microsoft.com/office/word/2016/wordml/cid" xmlns:w16="http://schemas.microsoft.com/office/word/2018/wordml" xmlns:w16du="http://schemas.microsoft.com/office/word/2023/wordml/word16du" xmlns:w16sdtdh="http://schemas.microsoft.com/office/word/2020/wordml/sdtdatahash" xmlns:w16se="http://schemas.microsoft.com/office/word/2015/wordml/symex" xmlns:wpg="http://schemas.microsoft.com/office/word/2010/wordprocessingGroup" xmlns:wpi="http://schemas.microsoft.com/office/word/2010/wordprocessingInk" xmlns:wne="http://schemas.microsoft.com/office/word/2006/wordml" xmlns:wps="http://schemas.microsoft.com/office/word/2010/wordprocessingShape" mc:Ignorable="w14 w15 w16se w16cid w16 w16cex w16sdtdh w16du wp14">
   <w:endnote w:type="separator" w:id="-1">
     <w:p>
       <w:r>
@@ -4277,7 +4410,7 @@
 </file>
 
 <file path=word/footer1.xml><?xml version="1.0" encoding="utf-8"?>
-<w:ftr xmlns:wpc="http://schemas.microsoft.com/office/word/2010/wordprocessingCanvas" xmlns:cx="http://schemas.microsoft.com/office/drawing/2014/chartex" xmlns:cx1="http://schemas.microsoft.com/office/drawing/2015/9/8/chartex" xmlns:cx2="http://schemas.microsoft.com/office/drawing/2015/10/21/chartex" xmlns:cx3="http://schemas.microsoft.com/office/drawing/2016/5/9/chartex" xmlns:cx4="http://schemas.microsoft.com/office/drawing/2016/5/10/chartex" xmlns:cx5="http://schemas.microsoft.com/office/drawing/2016/5/11/chartex" xmlns:cx6="http://schemas.microsoft.com/office/drawing/2016/5/12/chartex" xmlns:cx7="http://schemas.microsoft.com/office/drawing/2016/5/13/chartex" xmlns:cx8="http://schemas.microsoft.com/office/drawing/2016/5/14/chartex" xmlns:mc="http://schemas.openxmlformats.org/markup-compatibility/2006" xmlns:aink="http://schemas.microsoft.com/office/drawing/2016/ink" xmlns:am3d="http://schemas.microsoft.com/office/drawing/2017/model3d" xmlns:o="urn:schemas-microsoft-com:office:office" xmlns:oel="http://schemas.microsoft.com/office/2019/extlst" xmlns:r="http://schemas.openxmlformats.org/officeDocument/2006/relationships" xmlns:m="http://schemas.openxmlformats.org/officeDocument/2006/math" xmlns:v="urn:schemas-microsoft-com:vml" xmlns:wp14="http://schemas.microsoft.com/office/word/2010/wordprocessingDrawing" xmlns:wp="http://schemas.openxmlformats.org/drawingml/2006/wordprocessingDrawing" xmlns:w10="urn:schemas-microsoft-com:office:word" xmlns:w="http://schemas.openxmlformats.org/wordprocessingml/2006/main" xmlns:w14="http://schemas.microsoft.com/office/word/2010/wordml" xmlns:w15="http://schemas.microsoft.com/office/word/2012/wordml" xmlns:w16cex="http://schemas.microsoft.com/office/word/2018/wordml/cex" xmlns:w16cid="http://schemas.microsoft.com/office/word/2016/wordml/cid" xmlns:w16="http://schemas.microsoft.com/office/word/2018/wordml" xmlns:w16sdtdh="http://schemas.microsoft.com/office/word/2020/wordml/sdtdatahash" xmlns:w16se="http://schemas.microsoft.com/office/word/2015/wordml/symex" xmlns:wpg="http://schemas.microsoft.com/office/word/2010/wordprocessingGroup" xmlns:wpi="http://schemas.microsoft.com/office/word/2010/wordprocessingInk" xmlns:wne="http://schemas.microsoft.com/office/word/2006/wordml" xmlns:wps="http://schemas.microsoft.com/office/word/2010/wordprocessingShape" mc:Ignorable="w14 w15 w16se w16cid w16 w16cex w16sdtdh wp14">
+<w:ftr xmlns:wpc="http://schemas.microsoft.com/office/word/2010/wordprocessingCanvas" xmlns:cx="http://schemas.microsoft.com/office/drawing/2014/chartex" xmlns:cx1="http://schemas.microsoft.com/office/drawing/2015/9/8/chartex" xmlns:cx2="http://schemas.microsoft.com/office/drawing/2015/10/21/chartex" xmlns:cx3="http://schemas.microsoft.com/office/drawing/2016/5/9/chartex" xmlns:cx4="http://schemas.microsoft.com/office/drawing/2016/5/10/chartex" xmlns:cx5="http://schemas.microsoft.com/office/drawing/2016/5/11/chartex" xmlns:cx6="http://schemas.microsoft.com/office/drawing/2016/5/12/chartex" xmlns:cx7="http://schemas.microsoft.com/office/drawing/2016/5/13/chartex" xmlns:cx8="http://schemas.microsoft.com/office/drawing/2016/5/14/chartex" xmlns:mc="http://schemas.openxmlformats.org/markup-compatibility/2006" xmlns:aink="http://schemas.microsoft.com/office/drawing/2016/ink" xmlns:am3d="http://schemas.microsoft.com/office/drawing/2017/model3d" xmlns:o="urn:schemas-microsoft-com:office:office" xmlns:oel="http://schemas.microsoft.com/office/2019/extlst" xmlns:r="http://schemas.openxmlformats.org/officeDocument/2006/relationships" xmlns:m="http://schemas.openxmlformats.org/officeDocument/2006/math" xmlns:v="urn:schemas-microsoft-com:vml" xmlns:wp14="http://schemas.microsoft.com/office/word/2010/wordprocessingDrawing" xmlns:wp="http://schemas.openxmlformats.org/drawingml/2006/wordprocessingDrawing" xmlns:w10="urn:schemas-microsoft-com:office:word" xmlns:w="http://schemas.openxmlformats.org/wordprocessingml/2006/main" xmlns:w14="http://schemas.microsoft.com/office/word/2010/wordml" xmlns:w15="http://schemas.microsoft.com/office/word/2012/wordml" xmlns:w16cex="http://schemas.microsoft.com/office/word/2018/wordml/cex" xmlns:w16cid="http://schemas.microsoft.com/office/word/2016/wordml/cid" xmlns:w16="http://schemas.microsoft.com/office/word/2018/wordml" xmlns:w16du="http://schemas.microsoft.com/office/word/2023/wordml/word16du" xmlns:w16sdtdh="http://schemas.microsoft.com/office/word/2020/wordml/sdtdatahash" xmlns:w16se="http://schemas.microsoft.com/office/word/2015/wordml/symex" xmlns:wpg="http://schemas.microsoft.com/office/word/2010/wordprocessingGroup" xmlns:wpi="http://schemas.microsoft.com/office/word/2010/wordprocessingInk" xmlns:wne="http://schemas.microsoft.com/office/word/2006/wordml" xmlns:wps="http://schemas.microsoft.com/office/word/2010/wordprocessingShape" mc:Ignorable="w14 w15 w16se w16cid w16 w16cex w16sdtdh w16du wp14">
   <w:p>
     <w:pPr>
       <w:pStyle w:val="Footer"/>
@@ -4669,7 +4802,7 @@
 </file>
 
 <file path=word/footnotes.xml><?xml version="1.0" encoding="utf-8"?>
-<w:footnotes xmlns:wpc="http://schemas.microsoft.com/office/word/2010/wordprocessingCanvas" xmlns:cx="http://schemas.microsoft.com/office/drawing/2014/chartex" xmlns:cx1="http://schemas.microsoft.com/office/drawing/2015/9/8/chartex" xmlns:cx2="http://schemas.microsoft.com/office/drawing/2015/10/21/chartex" xmlns:cx3="http://schemas.microsoft.com/office/drawing/2016/5/9/chartex" xmlns:cx4="http://schemas.microsoft.com/office/drawing/2016/5/10/chartex" xmlns:cx5="http://schemas.microsoft.com/office/drawing/2016/5/11/chartex" xmlns:cx6="http://schemas.microsoft.com/office/drawing/2016/5/12/chartex" xmlns:cx7="http://schemas.microsoft.com/office/drawing/2016/5/13/chartex" xmlns:cx8="http://schemas.microsoft.com/office/drawing/2016/5/14/chartex" xmlns:mc="http://schemas.openxmlformats.org/markup-compatibility/2006" xmlns:aink="http://schemas.microsoft.com/office/drawing/2016/ink" xmlns:am3d="http://schemas.microsoft.com/office/drawing/2017/model3d" xmlns:o="urn:schemas-microsoft-com:office:office" xmlns:oel="http://schemas.microsoft.com/office/2019/extlst" xmlns:r="http://schemas.openxmlformats.org/officeDocument/2006/relationships" xmlns:m="http://schemas.openxmlformats.org/officeDocument/2006/math" xmlns:v="urn:schemas-microsoft-com:vml" xmlns:wp14="http://schemas.microsoft.com/office/word/2010/wordprocessingDrawing" xmlns:wp="http://schemas.openxmlformats.org/drawingml/2006/wordprocessingDrawing" xmlns:w10="urn:schemas-microsoft-com:office:word" xmlns:w="http://schemas.openxmlformats.org/wordprocessingml/2006/main" xmlns:w14="http://schemas.microsoft.com/office/word/2010/wordml" xmlns:w15="http://schemas.microsoft.com/office/word/2012/wordml" xmlns:w16cex="http://schemas.microsoft.com/office/word/2018/wordml/cex" xmlns:w16cid="http://schemas.microsoft.com/office/word/2016/wordml/cid" xmlns:w16="http://schemas.microsoft.com/office/word/2018/wordml" xmlns:w16sdtdh="http://schemas.microsoft.com/office/word/2020/wordml/sdtdatahash" xmlns:w16se="http://schemas.microsoft.com/office/word/2015/wordml/symex" xmlns:wpg="http://schemas.microsoft.com/office/word/2010/wordprocessingGroup" xmlns:wpi="http://schemas.microsoft.com/office/word/2010/wordprocessingInk" xmlns:wne="http://schemas.microsoft.com/office/word/2006/wordml" xmlns:wps="http://schemas.microsoft.com/office/word/2010/wordprocessingShape" mc:Ignorable="w14 w15 w16se w16cid w16 w16cex w16sdtdh wp14">
+<w:footnotes xmlns:wpc="http://schemas.microsoft.com/office/word/2010/wordprocessingCanvas" xmlns:cx="http://schemas.microsoft.com/office/drawing/2014/chartex" xmlns:cx1="http://schemas.microsoft.com/office/drawing/2015/9/8/chartex" xmlns:cx2="http://schemas.microsoft.com/office/drawing/2015/10/21/chartex" xmlns:cx3="http://schemas.microsoft.com/office/drawing/2016/5/9/chartex" xmlns:cx4="http://schemas.microsoft.com/office/drawing/2016/5/10/chartex" xmlns:cx5="http://schemas.microsoft.com/office/drawing/2016/5/11/chartex" xmlns:cx6="http://schemas.microsoft.com/office/drawing/2016/5/12/chartex" xmlns:cx7="http://schemas.microsoft.com/office/drawing/2016/5/13/chartex" xmlns:cx8="http://schemas.microsoft.com/office/drawing/2016/5/14/chartex" xmlns:mc="http://schemas.openxmlformats.org/markup-compatibility/2006" xmlns:aink="http://schemas.microsoft.com/office/drawing/2016/ink" xmlns:am3d="http://schemas.microsoft.com/office/drawing/2017/model3d" xmlns:o="urn:schemas-microsoft-com:office:office" xmlns:oel="http://schemas.microsoft.com/office/2019/extlst" xmlns:r="http://schemas.openxmlformats.org/officeDocument/2006/relationships" xmlns:m="http://schemas.openxmlformats.org/officeDocument/2006/math" xmlns:v="urn:schemas-microsoft-com:vml" xmlns:wp14="http://schemas.microsoft.com/office/word/2010/wordprocessingDrawing" xmlns:wp="http://schemas.openxmlformats.org/drawingml/2006/wordprocessingDrawing" xmlns:w10="urn:schemas-microsoft-com:office:word" xmlns:w="http://schemas.openxmlformats.org/wordprocessingml/2006/main" xmlns:w14="http://schemas.microsoft.com/office/word/2010/wordml" xmlns:w15="http://schemas.microsoft.com/office/word/2012/wordml" xmlns:w16cex="http://schemas.microsoft.com/office/word/2018/wordml/cex" xmlns:w16cid="http://schemas.microsoft.com/office/word/2016/wordml/cid" xmlns:w16="http://schemas.microsoft.com/office/word/2018/wordml" xmlns:w16du="http://schemas.microsoft.com/office/word/2023/wordml/word16du" xmlns:w16sdtdh="http://schemas.microsoft.com/office/word/2020/wordml/sdtdatahash" xmlns:w16se="http://schemas.microsoft.com/office/word/2015/wordml/symex" xmlns:wpg="http://schemas.microsoft.com/office/word/2010/wordprocessingGroup" xmlns:wpi="http://schemas.microsoft.com/office/word/2010/wordprocessingInk" xmlns:wne="http://schemas.microsoft.com/office/word/2006/wordml" xmlns:wps="http://schemas.microsoft.com/office/word/2010/wordprocessingShape" mc:Ignorable="w14 w15 w16se w16cid w16 w16cex w16sdtdh w16du wp14">
   <w:footnote w:type="separator" w:id="-1">
     <w:p>
       <w:r>
@@ -4688,7 +4821,7 @@
 </file>
 
 <file path=word/header1.xml><?xml version="1.0" encoding="utf-8"?>
-<w:hdr xmlns:wpc="http://schemas.microsoft.com/office/word/2010/wordprocessingCanvas" xmlns:cx="http://schemas.microsoft.com/office/drawing/2014/chartex" xmlns:cx1="http://schemas.microsoft.com/office/drawing/2015/9/8/chartex" xmlns:cx2="http://schemas.microsoft.com/office/drawing/2015/10/21/chartex" xmlns:cx3="http://schemas.microsoft.com/office/drawing/2016/5/9/chartex" xmlns:cx4="http://schemas.microsoft.com/office/drawing/2016/5/10/chartex" xmlns:cx5="http://schemas.microsoft.com/office/drawing/2016/5/11/chartex" xmlns:cx6="http://schemas.microsoft.com/office/drawing/2016/5/12/chartex" xmlns:cx7="http://schemas.microsoft.com/office/drawing/2016/5/13/chartex" xmlns:cx8="http://schemas.microsoft.com/office/drawing/2016/5/14/chartex" xmlns:mc="http://schemas.openxmlformats.org/markup-compatibility/2006" xmlns:aink="http://schemas.microsoft.com/office/drawing/2016/ink" xmlns:am3d="http://schemas.microsoft.com/office/drawing/2017/model3d" xmlns:o="urn:schemas-microsoft-com:office:office" xmlns:oel="http://schemas.microsoft.com/office/2019/extlst" xmlns:r="http://schemas.openxmlformats.org/officeDocument/2006/relationships" xmlns:m="http://schemas.openxmlformats.org/officeDocument/2006/math" xmlns:v="urn:schemas-microsoft-com:vml" xmlns:wp14="http://schemas.microsoft.com/office/word/2010/wordprocessingDrawing" xmlns:wp="http://schemas.openxmlformats.org/drawingml/2006/wordprocessingDrawing" xmlns:w10="urn:schemas-microsoft-com:office:word" xmlns:w="http://schemas.openxmlformats.org/wordprocessingml/2006/main" xmlns:w14="http://schemas.microsoft.com/office/word/2010/wordml" xmlns:w15="http://schemas.microsoft.com/office/word/2012/wordml" xmlns:w16cex="http://schemas.microsoft.com/office/word/2018/wordml/cex" xmlns:w16cid="http://schemas.microsoft.com/office/word/2016/wordml/cid" xmlns:w16="http://schemas.microsoft.com/office/word/2018/wordml" xmlns:w16sdtdh="http://schemas.microsoft.com/office/word/2020/wordml/sdtdatahash" xmlns:w16se="http://schemas.microsoft.com/office/word/2015/wordml/symex" xmlns:wpg="http://schemas.microsoft.com/office/word/2010/wordprocessingGroup" xmlns:wpi="http://schemas.microsoft.com/office/word/2010/wordprocessingInk" xmlns:wne="http://schemas.microsoft.com/office/word/2006/wordml" xmlns:wps="http://schemas.microsoft.com/office/word/2010/wordprocessingShape" mc:Ignorable="w14 w15 w16se w16cid w16 w16cex w16sdtdh wp14">
+<w:hdr xmlns:wpc="http://schemas.microsoft.com/office/word/2010/wordprocessingCanvas" xmlns:cx="http://schemas.microsoft.com/office/drawing/2014/chartex" xmlns:cx1="http://schemas.microsoft.com/office/drawing/2015/9/8/chartex" xmlns:cx2="http://schemas.microsoft.com/office/drawing/2015/10/21/chartex" xmlns:cx3="http://schemas.microsoft.com/office/drawing/2016/5/9/chartex" xmlns:cx4="http://schemas.microsoft.com/office/drawing/2016/5/10/chartex" xmlns:cx5="http://schemas.microsoft.com/office/drawing/2016/5/11/chartex" xmlns:cx6="http://schemas.microsoft.com/office/drawing/2016/5/12/chartex" xmlns:cx7="http://schemas.microsoft.com/office/drawing/2016/5/13/chartex" xmlns:cx8="http://schemas.microsoft.com/office/drawing/2016/5/14/chartex" xmlns:mc="http://schemas.openxmlformats.org/markup-compatibility/2006" xmlns:aink="http://schemas.microsoft.com/office/drawing/2016/ink" xmlns:am3d="http://schemas.microsoft.com/office/drawing/2017/model3d" xmlns:o="urn:schemas-microsoft-com:office:office" xmlns:oel="http://schemas.microsoft.com/office/2019/extlst" xmlns:r="http://schemas.openxmlformats.org/officeDocument/2006/relationships" xmlns:m="http://schemas.openxmlformats.org/officeDocument/2006/math" xmlns:v="urn:schemas-microsoft-com:vml" xmlns:wp14="http://schemas.microsoft.com/office/word/2010/wordprocessingDrawing" xmlns:wp="http://schemas.openxmlformats.org/drawingml/2006/wordprocessingDrawing" xmlns:w10="urn:schemas-microsoft-com:office:word" xmlns:w="http://schemas.openxmlformats.org/wordprocessingml/2006/main" xmlns:w14="http://schemas.microsoft.com/office/word/2010/wordml" xmlns:w15="http://schemas.microsoft.com/office/word/2012/wordml" xmlns:w16cex="http://schemas.microsoft.com/office/word/2018/wordml/cex" xmlns:w16cid="http://schemas.microsoft.com/office/word/2016/wordml/cid" xmlns:w16="http://schemas.microsoft.com/office/word/2018/wordml" xmlns:w16du="http://schemas.microsoft.com/office/word/2023/wordml/word16du" xmlns:w16sdtdh="http://schemas.microsoft.com/office/word/2020/wordml/sdtdatahash" xmlns:w16se="http://schemas.microsoft.com/office/word/2015/wordml/symex" xmlns:wpg="http://schemas.microsoft.com/office/word/2010/wordprocessingGroup" xmlns:wpi="http://schemas.microsoft.com/office/word/2010/wordprocessingInk" xmlns:wne="http://schemas.microsoft.com/office/word/2006/wordml" xmlns:wps="http://schemas.microsoft.com/office/word/2010/wordprocessingShape" mc:Ignorable="w14 w15 w16se w16cid w16 w16cex w16sdtdh w16du wp14">
   <w:p>
     <w:pPr>
       <w:pStyle w:val="Header"/>
@@ -4769,7 +4902,7 @@
 </file>
 
 <file path=word/numbering.xml><?xml version="1.0" encoding="utf-8"?>
-<w:numbering xmlns:wpc="http://schemas.microsoft.com/office/word/2010/wordprocessingCanvas" xmlns:cx="http://schemas.microsoft.com/office/drawing/2014/chartex" xmlns:cx1="http://schemas.microsoft.com/office/drawing/2015/9/8/chartex" xmlns:cx2="http://schemas.microsoft.com/office/drawing/2015/10/21/chartex" xmlns:cx3="http://schemas.microsoft.com/office/drawing/2016/5/9/chartex" xmlns:cx4="http://schemas.microsoft.com/office/drawing/2016/5/10/chartex" xmlns:cx5="http://schemas.microsoft.com/office/drawing/2016/5/11/chartex" xmlns:cx6="http://schemas.microsoft.com/office/drawing/2016/5/12/chartex" xmlns:cx7="http://schemas.microsoft.com/office/drawing/2016/5/13/chartex" xmlns:cx8="http://schemas.microsoft.com/office/drawing/2016/5/14/chartex" xmlns:mc="http://schemas.openxmlformats.org/markup-compatibility/2006" xmlns:aink="http://schemas.microsoft.com/office/drawing/2016/ink" xmlns:am3d="http://schemas.microsoft.com/office/drawing/2017/model3d" xmlns:o="urn:schemas-microsoft-com:office:office" xmlns:oel="http://schemas.microsoft.com/office/2019/extlst" xmlns:r="http://schemas.openxmlformats.org/officeDocument/2006/relationships" xmlns:m="http://schemas.openxmlformats.org/officeDocument/2006/math" xmlns:v="urn:schemas-microsoft-com:vml" xmlns:wp14="http://schemas.microsoft.com/office/word/2010/wordprocessingDrawing" xmlns:wp="http://schemas.openxmlformats.org/drawingml/2006/wordprocessingDrawing" xmlns:w10="urn:schemas-microsoft-com:office:word" xmlns:w="http://schemas.openxmlformats.org/wordprocessingml/2006/main" xmlns:w14="http://schemas.microsoft.com/office/word/2010/wordml" xmlns:w15="http://schemas.microsoft.com/office/word/2012/wordml" xmlns:w16cex="http://schemas.microsoft.com/office/word/2018/wordml/cex" xmlns:w16cid="http://schemas.microsoft.com/office/word/2016/wordml/cid" xmlns:w16="http://schemas.microsoft.com/office/word/2018/wordml" xmlns:w16sdtdh="http://schemas.microsoft.com/office/word/2020/wordml/sdtdatahash" xmlns:w16se="http://schemas.microsoft.com/office/word/2015/wordml/symex" xmlns:wpg="http://schemas.microsoft.com/office/word/2010/wordprocessingGroup" xmlns:wpi="http://schemas.microsoft.com/office/word/2010/wordprocessingInk" xmlns:wne="http://schemas.microsoft.com/office/word/2006/wordml" xmlns:wps="http://schemas.microsoft.com/office/word/2010/wordprocessingShape" mc:Ignorable="w14 w15 w16se w16cid w16 w16cex w16sdtdh wp14">
+<w:numbering xmlns:wpc="http://schemas.microsoft.com/office/word/2010/wordprocessingCanvas" xmlns:cx="http://schemas.microsoft.com/office/drawing/2014/chartex" xmlns:cx1="http://schemas.microsoft.com/office/drawing/2015/9/8/chartex" xmlns:cx2="http://schemas.microsoft.com/office/drawing/2015/10/21/chartex" xmlns:cx3="http://schemas.microsoft.com/office/drawing/2016/5/9/chartex" xmlns:cx4="http://schemas.microsoft.com/office/drawing/2016/5/10/chartex" xmlns:cx5="http://schemas.microsoft.com/office/drawing/2016/5/11/chartex" xmlns:cx6="http://schemas.microsoft.com/office/drawing/2016/5/12/chartex" xmlns:cx7="http://schemas.microsoft.com/office/drawing/2016/5/13/chartex" xmlns:cx8="http://schemas.microsoft.com/office/drawing/2016/5/14/chartex" xmlns:mc="http://schemas.openxmlformats.org/markup-compatibility/2006" xmlns:aink="http://schemas.microsoft.com/office/drawing/2016/ink" xmlns:am3d="http://schemas.microsoft.com/office/drawing/2017/model3d" xmlns:o="urn:schemas-microsoft-com:office:office" xmlns:oel="http://schemas.microsoft.com/office/2019/extlst" xmlns:r="http://schemas.openxmlformats.org/officeDocument/2006/relationships" xmlns:m="http://schemas.openxmlformats.org/officeDocument/2006/math" xmlns:v="urn:schemas-microsoft-com:vml" xmlns:wp14="http://schemas.microsoft.com/office/word/2010/wordprocessingDrawing" xmlns:wp="http://schemas.openxmlformats.org/drawingml/2006/wordprocessingDrawing" xmlns:w10="urn:schemas-microsoft-com:office:word" xmlns:w="http://schemas.openxmlformats.org/wordprocessingml/2006/main" xmlns:w14="http://schemas.microsoft.com/office/word/2010/wordml" xmlns:w15="http://schemas.microsoft.com/office/word/2012/wordml" xmlns:w16cex="http://schemas.microsoft.com/office/word/2018/wordml/cex" xmlns:w16cid="http://schemas.microsoft.com/office/word/2016/wordml/cid" xmlns:w16="http://schemas.microsoft.com/office/word/2018/wordml" xmlns:w16du="http://schemas.microsoft.com/office/word/2023/wordml/word16du" xmlns:w16sdtdh="http://schemas.microsoft.com/office/word/2020/wordml/sdtdatahash" xmlns:w16se="http://schemas.microsoft.com/office/word/2015/wordml/symex" xmlns:wpg="http://schemas.microsoft.com/office/word/2010/wordprocessingGroup" xmlns:wpi="http://schemas.microsoft.com/office/word/2010/wordprocessingInk" xmlns:wne="http://schemas.microsoft.com/office/word/2006/wordml" xmlns:wps="http://schemas.microsoft.com/office/word/2010/wordprocessingShape" mc:Ignorable="w14 w15 w16se w16cid w16 w16cex w16sdtdh w16du wp14">
   <w:abstractNum w:abstractNumId="0" w15:restartNumberingAfterBreak="0">
     <w:nsid w:val="03674791"/>
     <w:multiLevelType w:val="multilevel"/>
@@ -6200,7 +6333,7 @@
 </file>
 
 <file path=word/styles.xml><?xml version="1.0" encoding="utf-8"?>
-<w:styles xmlns:mc="http://schemas.openxmlformats.org/markup-compatibility/2006" xmlns:r="http://schemas.openxmlformats.org/officeDocument/2006/relationships" xmlns:w="http://schemas.openxmlformats.org/wordprocessingml/2006/main" xmlns:w14="http://schemas.microsoft.com/office/word/2010/wordml" xmlns:w15="http://schemas.microsoft.com/office/word/2012/wordml" xmlns:w16cex="http://schemas.microsoft.com/office/word/2018/wordml/cex" xmlns:w16cid="http://schemas.microsoft.com/office/word/2016/wordml/cid" xmlns:w16="http://schemas.microsoft.com/office/word/2018/wordml" xmlns:w16sdtdh="http://schemas.microsoft.com/office/word/2020/wordml/sdtdatahash" xmlns:w16se="http://schemas.microsoft.com/office/word/2015/wordml/symex" mc:Ignorable="w14 w15 w16se w16cid w16 w16cex w16sdtdh">
+<w:styles xmlns:mc="http://schemas.openxmlformats.org/markup-compatibility/2006" xmlns:r="http://schemas.openxmlformats.org/officeDocument/2006/relationships" xmlns:w="http://schemas.openxmlformats.org/wordprocessingml/2006/main" xmlns:w14="http://schemas.microsoft.com/office/word/2010/wordml" xmlns:w15="http://schemas.microsoft.com/office/word/2012/wordml" xmlns:w16cex="http://schemas.microsoft.com/office/word/2018/wordml/cex" xmlns:w16cid="http://schemas.microsoft.com/office/word/2016/wordml/cid" xmlns:w16="http://schemas.microsoft.com/office/word/2018/wordml" xmlns:w16du="http://schemas.microsoft.com/office/word/2023/wordml/word16du" xmlns:w16sdtdh="http://schemas.microsoft.com/office/word/2020/wordml/sdtdatahash" xmlns:w16se="http://schemas.microsoft.com/office/word/2015/wordml/symex" mc:Ignorable="w14 w15 w16se w16cid w16 w16cex w16sdtdh w16du">
   <w:docDefaults>
     <w:rPrDefault>
       <w:rPr>
@@ -7578,15 +7711,21 @@
 </file>
 
 <file path=customXml/item1.xml><?xml version="1.0" encoding="utf-8"?>
-<?mso-contentType ?>
-<FormTemplates xmlns="http://schemas.microsoft.com/sharepoint/v3/contenttype/forms">
-  <Display>DocumentLibraryForm</Display>
-  <Edit>DocumentLibraryForm</Edit>
-  <New>DocumentLibraryForm</New>
-</FormTemplates>
+<p:properties xmlns:p="http://schemas.microsoft.com/office/2006/metadata/properties" xmlns:xsi="http://www.w3.org/2001/XMLSchema-instance" xmlns:pc="http://schemas.microsoft.com/office/infopath/2007/PartnerControls">
+  <documentManagement>
+    <TaxCatchAll xmlns="d1388ae9-6e4d-4e91-a795-fc7f728f04dc" xsi:nil="true"/>
+    <lcf76f155ced4ddcb4097134ff3c332f xmlns="10e7c5f8-61b0-4c32-95f4-9af20eaa095b">
+      <Terms xmlns="http://schemas.microsoft.com/office/infopath/2007/PartnerControls"/>
+    </lcf76f155ced4ddcb4097134ff3c332f>
+  </documentManagement>
+</p:properties>
 </file>
 
 <file path=customXml/item2.xml><?xml version="1.0" encoding="utf-8"?>
+<b:Sources xmlns:b="http://schemas.openxmlformats.org/officeDocument/2006/bibliography" xmlns="http://schemas.openxmlformats.org/officeDocument/2006/bibliography" SelectedStyle="\APASixthEditionOfficeOnline.xsl" StyleName="APA" Version="6"/>
+</file>
+
+<file path=customXml/item3.xml><?xml version="1.0" encoding="utf-8"?>
 <ct:contentTypeSchema xmlns:ct="http://schemas.microsoft.com/office/2006/metadata/contentType" xmlns:ma="http://schemas.microsoft.com/office/2006/metadata/properties/metaAttributes" ct:_="" ma:_="" ma:contentTypeName="Document" ma:contentTypeID="0x0101001AF43A97C4752C4B96E5D41D7F09D6C4" ma:contentTypeVersion="19" ma:contentTypeDescription="Create a new document." ma:contentTypeScope="" ma:versionID="3ff85a982bdd0030a4ad58fee98af3e4">
   <xsd:schema xmlns:xsd="http://www.w3.org/2001/XMLSchema" xmlns:xs="http://www.w3.org/2001/XMLSchema" xmlns:p="http://schemas.microsoft.com/office/2006/metadata/properties" xmlns:ns2="d1388ae9-6e4d-4e91-a795-fc7f728f04dc" xmlns:ns3="10e7c5f8-61b0-4c32-95f4-9af20eaa095b" targetNamespace="http://schemas.microsoft.com/office/2006/metadata/properties" ma:root="true" ma:fieldsID="be9266b0b63806653cfad7bd1af3d492" ns2:_="" ns3:_="">
     <xsd:import namespace="d1388ae9-6e4d-4e91-a795-fc7f728f04dc"/>
@@ -7849,30 +7988,35 @@
 </ct:contentTypeSchema>
 </file>
 
-<file path=customXml/item3.xml><?xml version="1.0" encoding="utf-8"?>
-<b:Sources xmlns:b="http://schemas.openxmlformats.org/officeDocument/2006/bibliography" xmlns="http://schemas.openxmlformats.org/officeDocument/2006/bibliography" SelectedStyle="\APASixthEditionOfficeOnline.xsl" StyleName="APA" Version="6"/>
-</file>
-
 <file path=customXml/item4.xml><?xml version="1.0" encoding="utf-8"?>
-<p:properties xmlns:p="http://schemas.microsoft.com/office/2006/metadata/properties" xmlns:xsi="http://www.w3.org/2001/XMLSchema-instance" xmlns:pc="http://schemas.microsoft.com/office/infopath/2007/PartnerControls">
-  <documentManagement>
-    <TaxCatchAll xmlns="d1388ae9-6e4d-4e91-a795-fc7f728f04dc" xsi:nil="true"/>
-    <lcf76f155ced4ddcb4097134ff3c332f xmlns="10e7c5f8-61b0-4c32-95f4-9af20eaa095b">
-      <Terms xmlns="http://schemas.microsoft.com/office/infopath/2007/PartnerControls"/>
-    </lcf76f155ced4ddcb4097134ff3c332f>
-  </documentManagement>
-</p:properties>
+<?mso-contentType ?>
+<FormTemplates xmlns="http://schemas.microsoft.com/sharepoint/v3/contenttype/forms">
+  <Display>DocumentLibraryForm</Display>
+  <Edit>DocumentLibraryForm</Edit>
+  <New>DocumentLibraryForm</New>
+</FormTemplates>
 </file>
 
 <file path=customXml/itemProps1.xml><?xml version="1.0" encoding="utf-8"?>
-<ds:datastoreItem xmlns:ds="http://schemas.openxmlformats.org/officeDocument/2006/customXml" ds:itemID="{7A4F10B6-E001-4701-AE5C-08A4DE0C3470}">
+<ds:datastoreItem xmlns:ds="http://schemas.openxmlformats.org/officeDocument/2006/customXml" ds:itemID="{650773DD-44CE-45FD-8ABC-51F5BD3FE194}">
   <ds:schemaRefs>
-    <ds:schemaRef ds:uri="http://schemas.microsoft.com/sharepoint/v3/contenttype/forms"/>
+    <ds:schemaRef ds:uri="http://schemas.microsoft.com/office/2006/metadata/properties"/>
+    <ds:schemaRef ds:uri="http://schemas.microsoft.com/office/infopath/2007/PartnerControls"/>
+    <ds:schemaRef ds:uri="d1388ae9-6e4d-4e91-a795-fc7f728f04dc"/>
+    <ds:schemaRef ds:uri="10e7c5f8-61b0-4c32-95f4-9af20eaa095b"/>
   </ds:schemaRefs>
 </ds:datastoreItem>
 </file>
 
 <file path=customXml/itemProps2.xml><?xml version="1.0" encoding="utf-8"?>
+<ds:datastoreItem xmlns:ds="http://schemas.openxmlformats.org/officeDocument/2006/customXml" ds:itemID="{CF472DF7-1847-4F66-A026-5D4DD24DB187}">
+  <ds:schemaRefs>
+    <ds:schemaRef ds:uri="http://schemas.openxmlformats.org/officeDocument/2006/bibliography"/>
+  </ds:schemaRefs>
+</ds:datastoreItem>
+</file>
+
+<file path=customXml/itemProps3.xml><?xml version="1.0" encoding="utf-8"?>
 <ds:datastoreItem xmlns:ds="http://schemas.openxmlformats.org/officeDocument/2006/customXml" ds:itemID="{553C7DFA-8B5B-4A14-8EF2-816C058AF847}">
   <ds:schemaRefs>
     <ds:schemaRef ds:uri="http://schemas.microsoft.com/office/2006/metadata/contentType"/>
@@ -7891,21 +8035,10 @@
 </ds:datastoreItem>
 </file>
 
-<file path=customXml/itemProps3.xml><?xml version="1.0" encoding="utf-8"?>
-<ds:datastoreItem xmlns:ds="http://schemas.openxmlformats.org/officeDocument/2006/customXml" ds:itemID="{CF472DF7-1847-4F66-A026-5D4DD24DB187}">
+<file path=customXml/itemProps4.xml><?xml version="1.0" encoding="utf-8"?>
+<ds:datastoreItem xmlns:ds="http://schemas.openxmlformats.org/officeDocument/2006/customXml" ds:itemID="{7A4F10B6-E001-4701-AE5C-08A4DE0C3470}">
   <ds:schemaRefs>
-    <ds:schemaRef ds:uri="http://schemas.openxmlformats.org/officeDocument/2006/bibliography"/>
-  </ds:schemaRefs>
-</ds:datastoreItem>
-</file>
-
-<file path=customXml/itemProps4.xml><?xml version="1.0" encoding="utf-8"?>
-<ds:datastoreItem xmlns:ds="http://schemas.openxmlformats.org/officeDocument/2006/customXml" ds:itemID="{650773DD-44CE-45FD-8ABC-51F5BD3FE194}">
-  <ds:schemaRefs>
-    <ds:schemaRef ds:uri="http://schemas.microsoft.com/office/2006/metadata/properties"/>
-    <ds:schemaRef ds:uri="http://schemas.microsoft.com/office/infopath/2007/PartnerControls"/>
-    <ds:schemaRef ds:uri="d1388ae9-6e4d-4e91-a795-fc7f728f04dc"/>
-    <ds:schemaRef ds:uri="10e7c5f8-61b0-4c32-95f4-9af20eaa095b"/>
+    <ds:schemaRef ds:uri="http://schemas.microsoft.com/sharepoint/v3/contenttype/forms"/>
   </ds:schemaRefs>
 </ds:datastoreItem>
 </file>